--- a/resume/resume03-16-19.docx
+++ b/resume/resume03-16-19.docx
@@ -510,7 +510,23 @@
           <w:rFonts w:ascii="Calibri Light" w:hAnsi="Calibri Light" w:cs="Calibri Light"/>
           <w:color w:val="292929"/>
         </w:rPr>
-        <w:t>, VHDL, JavaScript,</w:t>
+        <w:t>,</w:t>
+      </w:r>
+      <w:r>
+        <w:rPr>
+          <w:rFonts w:ascii="Calibri Light" w:hAnsi="Calibri Light" w:cs="Calibri Light"/>
+          <w:color w:val="292929"/>
+        </w:rPr>
+        <w:t xml:space="preserve"> Groovy,</w:t>
+      </w:r>
+      <w:bookmarkStart w:id="0" w:name="_GoBack"/>
+      <w:bookmarkEnd w:id="0"/>
+      <w:r>
+        <w:rPr>
+          <w:rFonts w:ascii="Calibri Light" w:hAnsi="Calibri Light" w:cs="Calibri Light"/>
+          <w:color w:val="292929"/>
+        </w:rPr>
+        <w:t xml:space="preserve"> VHDL, JavaScript,</w:t>
       </w:r>
       <w:r>
         <w:rPr>
@@ -585,6 +601,13 @@
           <w:rFonts w:ascii="Calibri Light" w:hAnsi="Calibri Light" w:cs="Calibri Light"/>
           <w:color w:val="292929"/>
         </w:rPr>
+        <w:t xml:space="preserve"> Gradle,</w:t>
+      </w:r>
+      <w:r>
+        <w:rPr>
+          <w:rFonts w:ascii="Calibri Light" w:hAnsi="Calibri Light" w:cs="Calibri Light"/>
+          <w:color w:val="292929"/>
+        </w:rPr>
         <w:t xml:space="preserve"> Unix, </w:t>
       </w:r>
       <w:r>
@@ -657,6 +680,22 @@
         </w:rPr>
         <w:t>Foundations 6</w:t>
       </w:r>
+      <w:r>
+        <w:rPr>
+          <w:rFonts w:ascii="Calibri Light" w:hAnsi="Calibri Light" w:cs="Calibri Light"/>
+          <w:color w:val="292929"/>
+        </w:rPr>
+        <w:t xml:space="preserve">, Junit, </w:t>
+      </w:r>
+      <w:proofErr w:type="spellStart"/>
+      <w:r>
+        <w:rPr>
+          <w:rFonts w:ascii="Calibri Light" w:hAnsi="Calibri Light" w:cs="Calibri Light"/>
+          <w:color w:val="292929"/>
+        </w:rPr>
+        <w:t>PowerMock</w:t>
+      </w:r>
+      <w:proofErr w:type="spellEnd"/>
     </w:p>
     <w:p>
       <w:pPr>
@@ -679,16 +718,7 @@
           <w:rFonts w:ascii="Calibri Light" w:hAnsi="Calibri Light" w:cs="Calibri Light"/>
           <w:color w:val="292929"/>
         </w:rPr>
-        <w:t>Ub</w:t>
-      </w:r>
-      <w:bookmarkStart w:id="0" w:name="_GoBack"/>
-      <w:bookmarkEnd w:id="0"/>
-      <w:r>
-        <w:rPr>
-          <w:rFonts w:ascii="Calibri Light" w:hAnsi="Calibri Light" w:cs="Calibri Light"/>
-          <w:color w:val="292929"/>
-        </w:rPr>
-        <w:t>untu, Windows, Arduino</w:t>
+        <w:t>Ubuntu, Windows, Arduino</w:t>
       </w:r>
       <w:r>
         <w:rPr>
@@ -5775,7 +5805,7 @@
 </file>
 
 <file path=customXml/itemProps2.xml><?xml version="1.0" encoding="utf-8"?>
-<ds:datastoreItem xmlns:ds="http://schemas.openxmlformats.org/officeDocument/2006/customXml" ds:itemID="{4591885D-A9FA-479F-9136-E58C2BF8685F}">
+<ds:datastoreItem xmlns:ds="http://schemas.openxmlformats.org/officeDocument/2006/customXml" ds:itemID="{2FBA02B7-357D-4FC0-8CC2-1FE66C401A68}">
   <ds:schemaRefs>
     <ds:schemaRef ds:uri="http://schemas.openxmlformats.org/officeDocument/2006/bibliography"/>
   </ds:schemaRefs>
